--- a/project_f_group_handout.docx
+++ b/project_f_group_handout.docx
@@ -140,7 +140,27 @@
           <w:sz w:val="36"/>
           <w:szCs w:val="36"/>
         </w:rPr>
-        <w:t>Survey results of those with mental illnesses and their employment status</w:t>
+        <w:t>Survey results of</w:t>
+      </w:r>
+      <w:r>
+        <w:rPr>
+          <w:rFonts w:ascii="Arial" w:eastAsia="Times New Roman" w:hAnsi="Arial" w:cs="Arial"/>
+          <w:b/>
+          <w:bCs/>
+          <w:sz w:val="36"/>
+          <w:szCs w:val="36"/>
+        </w:rPr>
+        <w:t xml:space="preserve"> </w:t>
+      </w:r>
+      <w:r>
+        <w:rPr>
+          <w:rFonts w:ascii="Arial" w:eastAsia="Times New Roman" w:hAnsi="Arial" w:cs="Arial"/>
+          <w:b/>
+          <w:bCs/>
+          <w:sz w:val="36"/>
+          <w:szCs w:val="36"/>
+        </w:rPr>
+        <w:t>employment status</w:t>
       </w:r>
     </w:p>
     <w:p/>
@@ -277,8 +297,105 @@
         </w:drawing>
       </w:r>
     </w:p>
+    <w:p>
+      <w:r>
+        <w:rPr>
+          <w:noProof/>
+        </w:rPr>
+        <w:lastRenderedPageBreak/>
+        <w:drawing>
+          <wp:inline distT="0" distB="0" distL="0" distR="0" wp14:anchorId="43BBC0E3" wp14:editId="709EDD04">
+            <wp:extent cx="5943600" cy="3344545"/>
+            <wp:effectExtent l="0" t="0" r="0" b="8255"/>
+            <wp:docPr id="5" name="Picture 5" descr="Chart, line chart&#10;&#10;Description automatically generated"/>
+            <wp:cNvGraphicFramePr>
+              <a:graphicFrameLocks xmlns:a="http://schemas.openxmlformats.org/drawingml/2006/main" noChangeAspect="1"/>
+            </wp:cNvGraphicFramePr>
+            <a:graphic xmlns:a="http://schemas.openxmlformats.org/drawingml/2006/main">
+              <a:graphicData uri="http://schemas.openxmlformats.org/drawingml/2006/picture">
+                <pic:pic xmlns:pic="http://schemas.openxmlformats.org/drawingml/2006/picture">
+                  <pic:nvPicPr>
+                    <pic:cNvPr id="5" name="Picture 5" descr="Chart, line chart&#10;&#10;Description automatically generated"/>
+                    <pic:cNvPicPr/>
+                  </pic:nvPicPr>
+                  <pic:blipFill>
+                    <a:blip r:embed="rId10">
+                      <a:extLst>
+                        <a:ext uri="{28A0092B-C50C-407E-A947-70E740481C1C}">
+                          <a14:useLocalDpi xmlns:a14="http://schemas.microsoft.com/office/drawing/2010/main" val="0"/>
+                        </a:ext>
+                      </a:extLst>
+                    </a:blip>
+                    <a:stretch>
+                      <a:fillRect/>
+                    </a:stretch>
+                  </pic:blipFill>
+                  <pic:spPr>
+                    <a:xfrm>
+                      <a:off x="0" y="0"/>
+                      <a:ext cx="5943600" cy="3344545"/>
+                    </a:xfrm>
+                    <a:prstGeom prst="rect">
+                      <a:avLst/>
+                    </a:prstGeom>
+                  </pic:spPr>
+                </pic:pic>
+              </a:graphicData>
+            </a:graphic>
+          </wp:inline>
+        </w:drawing>
+      </w:r>
+    </w:p>
+    <w:p>
+      <w:r>
+        <w:rPr>
+          <w:noProof/>
+        </w:rPr>
+        <w:drawing>
+          <wp:inline distT="0" distB="0" distL="0" distR="0" wp14:anchorId="50F6788D" wp14:editId="4ED2AADC">
+            <wp:extent cx="4850793" cy="4177778"/>
+            <wp:effectExtent l="0" t="0" r="6985" b="0"/>
+            <wp:docPr id="7" name="Picture 7" descr="Chart, bar chart&#10;&#10;Description automatically generated"/>
+            <wp:cNvGraphicFramePr>
+              <a:graphicFrameLocks xmlns:a="http://schemas.openxmlformats.org/drawingml/2006/main" noChangeAspect="1"/>
+            </wp:cNvGraphicFramePr>
+            <a:graphic xmlns:a="http://schemas.openxmlformats.org/drawingml/2006/main">
+              <a:graphicData uri="http://schemas.openxmlformats.org/drawingml/2006/picture">
+                <pic:pic xmlns:pic="http://schemas.openxmlformats.org/drawingml/2006/picture">
+                  <pic:nvPicPr>
+                    <pic:cNvPr id="7" name="Picture 7" descr="Chart, bar chart&#10;&#10;Description automatically generated"/>
+                    <pic:cNvPicPr/>
+                  </pic:nvPicPr>
+                  <pic:blipFill>
+                    <a:blip r:embed="rId11">
+                      <a:extLst>
+                        <a:ext uri="{28A0092B-C50C-407E-A947-70E740481C1C}">
+                          <a14:useLocalDpi xmlns:a14="http://schemas.microsoft.com/office/drawing/2010/main" val="0"/>
+                        </a:ext>
+                      </a:extLst>
+                    </a:blip>
+                    <a:stretch>
+                      <a:fillRect/>
+                    </a:stretch>
+                  </pic:blipFill>
+                  <pic:spPr>
+                    <a:xfrm>
+                      <a:off x="0" y="0"/>
+                      <a:ext cx="4850793" cy="4177778"/>
+                    </a:xfrm>
+                    <a:prstGeom prst="rect">
+                      <a:avLst/>
+                    </a:prstGeom>
+                  </pic:spPr>
+                </pic:pic>
+              </a:graphicData>
+            </a:graphic>
+          </wp:inline>
+        </w:drawing>
+      </w:r>
+    </w:p>
     <w:sectPr>
-      <w:headerReference w:type="default" r:id="rId10"/>
+      <w:headerReference w:type="default" r:id="rId12"/>
       <w:pgSz w:w="12240" w:h="15840"/>
       <w:pgMar w:top="1440" w:right="1440" w:bottom="1440" w:left="1440" w:header="720" w:footer="720" w:gutter="0"/>
       <w:cols w:space="720"/>
